--- a/Week 3/Assessments/Assignment 5.3.1.docx
+++ b/Week 3/Assessments/Assignment 5.3.1.docx
@@ -33,8 +33,10 @@
         <w:rPr>
           <w:lang w:val="en-AU"/>
         </w:rPr>
-        <w:t>P</w:t>
-      </w:r>
+        <w:t>C</w:t>
+      </w:r>
+      <w:bookmarkStart w:id="0" w:name="_GoBack"/>
+      <w:bookmarkEnd w:id="0"/>
     </w:p>
     <w:p>
       <w:pPr>
@@ -159,6 +161,9 @@
               <w:cnfStyle w:val="000000100000" w:firstRow="0" w:lastRow="0" w:firstColumn="0" w:lastColumn="0" w:oddVBand="0" w:evenVBand="0" w:oddHBand="1" w:evenHBand="0" w:firstRowFirstColumn="0" w:firstRowLastColumn="0" w:lastRowFirstColumn="0" w:lastRowLastColumn="0"/>
             </w:pPr>
             <w:r>
+              <w:rPr>
+                <w:noProof/>
+              </w:rPr>
               <w:drawing>
                 <wp:inline distT="0" distB="0" distL="0" distR="0" wp14:anchorId="5073817E" wp14:editId="3AB49D19">
                   <wp:extent cx="2200501" cy="3912002"/>
@@ -3016,10 +3021,7 @@
         <w:t xml:space="preserve"> </w:t>
       </w:r>
       <w:r>
-        <w:t>provided</w:t>
-      </w:r>
-      <w:r>
-        <w:t xml:space="preserve"> geolocation. </w:t>
+        <w:t xml:space="preserve">provided geolocation. </w:t>
       </w:r>
     </w:p>
     <w:p>
@@ -5585,10 +5587,7 @@
         <w:t>}</w:t>
       </w:r>
     </w:p>
-    <w:p>
-      <w:bookmarkStart w:id="0" w:name="_GoBack"/>
-      <w:bookmarkEnd w:id="0"/>
-    </w:p>
+    <w:p/>
     <w:sectPr>
       <w:headerReference w:type="default" r:id="rId8"/>
       <w:pgSz w:w="12240" w:h="15840"/>
